--- a/template.docx
+++ b/template.docx
@@ -2085,7 +2085,6 @@
     <w:p>
       <w:pPr>
         <w:shd w:val="clear" w:color="auto" w:fill="FFFFFF"/>
-        <w:jc w:val="both"/>
         <w:rPr>
           <w:rFonts w:ascii="Noto Sans" w:eastAsia="Noto Sans" w:hAnsi="Noto Sans" w:cs="Noto Sans"/>
           <w:sz w:val="24"/>
@@ -2113,7 +2112,6 @@
     <w:p>
       <w:pPr>
         <w:shd w:val="clear" w:color="auto" w:fill="FFFFFF"/>
-        <w:jc w:val="both"/>
         <w:rPr>
           <w:rFonts w:ascii="Noto Sans" w:hAnsi="Noto Sans" w:cs="Noto Sans"/>
         </w:rPr>
@@ -2140,7 +2138,6 @@
     <w:p>
       <w:pPr>
         <w:shd w:val="clear" w:color="auto" w:fill="FFFFFF"/>
-        <w:jc w:val="both"/>
         <w:rPr>
           <w:rFonts w:ascii="Noto Sans" w:hAnsi="Noto Sans" w:cs="Noto Sans"/>
           <w:sz w:val="24"/>
@@ -2168,7 +2165,6 @@
     <w:p>
       <w:pPr>
         <w:shd w:val="clear" w:color="auto" w:fill="FFFFFF"/>
-        <w:jc w:val="both"/>
         <w:rPr>
           <w:rFonts w:ascii="Noto Sans" w:hAnsi="Noto Sans" w:cs="Noto Sans"/>
           <w:sz w:val="24"/>
@@ -2203,7 +2199,6 @@
     <w:p>
       <w:pPr>
         <w:shd w:val="clear" w:color="auto" w:fill="FFFFFF"/>
-        <w:jc w:val="both"/>
         <w:rPr>
           <w:rFonts w:ascii="Noto Sans" w:hAnsi="Noto Sans" w:cs="Noto Sans"/>
           <w:sz w:val="24"/>
@@ -2214,7 +2209,6 @@
     <w:p>
       <w:pPr>
         <w:shd w:val="clear" w:color="auto" w:fill="FFFFFF"/>
-        <w:jc w:val="both"/>
         <w:rPr>
           <w:rFonts w:ascii="Noto Sans" w:eastAsia="Noto Sans" w:hAnsi="Noto Sans" w:cs="Noto Sans"/>
           <w:sz w:val="24"/>

--- a/template.docx
+++ b/template.docx
@@ -2185,7 +2185,7 @@
           <w:sz w:val="24"/>
           <w:szCs w:val="24"/>
         </w:rPr>
-        <w:t>活かせる経験</w:t>
+        <w:t>活かせる経験・スキル</w:t>
       </w:r>
       <w:r>
         <w:rPr>

--- a/template.docx
+++ b/template.docx
@@ -2169,6 +2169,7 @@
           <w:rFonts w:ascii="Noto Sans" w:hAnsi="Noto Sans" w:cs="Noto Sans"/>
           <w:sz w:val="24"/>
           <w:szCs w:val="24"/>
+          <w:lang w:val="en-US"/>
         </w:rPr>
       </w:pPr>
       <w:r>
@@ -2176,6 +2177,7 @@
           <w:rFonts w:ascii="Noto Sans" w:hAnsi="Noto Sans" w:cs="Noto Sans" w:hint="eastAsia"/>
           <w:sz w:val="24"/>
           <w:szCs w:val="24"/>
+          <w:lang w:val="en-US"/>
         </w:rPr>
         <w:t>{{</w:t>
       </w:r>
@@ -2184,14 +2186,16 @@
           <w:rFonts w:ascii="Noto Sans" w:hAnsi="Noto Sans" w:cs="Noto Sans" w:hint="eastAsia"/>
           <w:sz w:val="24"/>
           <w:szCs w:val="24"/>
-        </w:rPr>
-        <w:t>活かせる経験・スキル</w:t>
+          <w:lang w:val="en-US"/>
+        </w:rPr>
+        <w:t>活かせる経験</w:t>
       </w:r>
       <w:r>
         <w:rPr>
           <w:rFonts w:ascii="Noto Sans" w:hAnsi="Noto Sans" w:cs="Noto Sans" w:hint="eastAsia"/>
           <w:sz w:val="24"/>
           <w:szCs w:val="24"/>
+          <w:lang w:val="en-US"/>
         </w:rPr>
         <w:t>}}</w:t>
       </w:r>
@@ -2203,6 +2207,7 @@
           <w:rFonts w:ascii="Noto Sans" w:hAnsi="Noto Sans" w:cs="Noto Sans"/>
           <w:sz w:val="24"/>
           <w:szCs w:val="24"/>
+          <w:lang w:val="en-US"/>
         </w:rPr>
       </w:pPr>
     </w:p>
@@ -2213,6 +2218,7 @@
           <w:rFonts w:ascii="Noto Sans" w:eastAsia="Noto Sans" w:hAnsi="Noto Sans" w:cs="Noto Sans"/>
           <w:sz w:val="24"/>
           <w:szCs w:val="24"/>
+          <w:lang w:val="en-US"/>
         </w:rPr>
       </w:pPr>
       <w:r>
@@ -2222,13 +2228,33 @@
           <w:sz w:val="24"/>
           <w:szCs w:val="24"/>
         </w:rPr>
-        <w:t>【自己PR】</w:t>
+        <w:t>【自己</w:t>
+      </w:r>
+      <w:r>
+        <w:rPr>
+          <w:rFonts w:ascii="Noto Sans" w:eastAsia="Noto Sans" w:hAnsi="Noto Sans" w:cs="Noto Sans"/>
+          <w:b/>
+          <w:sz w:val="24"/>
+          <w:szCs w:val="24"/>
+          <w:lang w:val="en-US"/>
+        </w:rPr>
+        <w:t>PR</w:t>
+      </w:r>
+      <w:r>
+        <w:rPr>
+          <w:rFonts w:ascii="Noto Sans" w:eastAsia="Noto Sans" w:hAnsi="Noto Sans" w:cs="Noto Sans"/>
+          <w:b/>
+          <w:sz w:val="24"/>
+          <w:szCs w:val="24"/>
+        </w:rPr>
+        <w:t>】</w:t>
       </w:r>
       <w:r>
         <w:rPr>
           <w:rFonts w:ascii="Noto Sans" w:eastAsia="Noto Sans" w:hAnsi="Noto Sans" w:cs="Noto Sans"/>
           <w:sz w:val="24"/>
           <w:szCs w:val="24"/>
+          <w:lang w:val="en-US"/>
         </w:rPr>
         <w:t xml:space="preserve"> </w:t>
       </w:r>
